--- a/QA Basics - Jan 2023/Test-Levels-and-Test-Types-Exercises/Test-Levels-and-Test-Types-Exercises.docx
+++ b/QA Basics - Jan 2023/Test-Levels-and-Test-Types-Exercises/Test-Levels-and-Test-Types-Exercises.docx
@@ -1113,6 +1113,9 @@
         <w:t xml:space="preserve">If the income </w:t>
       </w:r>
       <w:r>
+        <w:t>i</w:t>
+      </w:r>
+      <w:r>
         <w:t>s equal or bigger than 3000, returns “</w:t>
       </w:r>
       <w:r>
@@ -1413,7 +1416,13 @@
     </w:p>
     <w:p>
       <w:r>
-        <w:t>You can try the age checker</w:t>
+        <w:t xml:space="preserve">You can try the </w:t>
+      </w:r>
+      <w:r>
+        <w:t>income</w:t>
+      </w:r>
+      <w:r>
+        <w:t xml:space="preserve"> checker</w:t>
       </w:r>
       <w:r>
         <w:rPr>
@@ -3208,6 +3217,8 @@
         <w:t xml:space="preserve"> Fill in the table what tests you will perform.</w:t>
       </w:r>
     </w:p>
+    <w:p/>
+    <w:p/>
     <w:bookmarkEnd w:id="2"/>
     <w:p>
       <w:pPr>
@@ -3217,6 +3228,7 @@
         </w:tabs>
       </w:pPr>
       <w:r>
+        <w:lastRenderedPageBreak/>
         <w:t>System</w:t>
       </w:r>
       <w:r>
@@ -3276,7 +3288,6 @@
         <w:rPr>
           <w:noProof/>
         </w:rPr>
-        <w:lastRenderedPageBreak/>
         <w:drawing>
           <wp:anchor distT="0" distB="0" distL="114300" distR="114300" simplePos="0" relativeHeight="251660288" behindDoc="1" locked="0" layoutInCell="1" allowOverlap="1" wp14:anchorId="57AAF37E" wp14:editId="622D7C4E">
             <wp:simplePos x="0" y="0"/>
@@ -3749,6 +3760,7 @@
         </w:numPr>
       </w:pPr>
       <w:r>
+        <w:lastRenderedPageBreak/>
         <w:t>Valid decimal numbers</w:t>
       </w:r>
     </w:p>
@@ -3808,7 +3820,6 @@
         </w:tabs>
       </w:pPr>
       <w:r>
-        <w:lastRenderedPageBreak/>
         <w:t>Acceptance</w:t>
       </w:r>
       <w:r>
@@ -5479,7 +5490,7 @@
                           <wp:extent cx="180000" cy="180000"/>
                           <wp:effectExtent l="0" t="0" r="0" b="0"/>
                           <wp:docPr id="3" name="Picture 3">
-                            <a:hlinkClick xmlns:a="http://schemas.openxmlformats.org/drawingml/2006/main" r:id="rId22"/>
+                            <a:hlinkClick xmlns:a="http://schemas.openxmlformats.org/drawingml/2006/main" r:id="rId2"/>
                           </wp:docPr>
                           <wp:cNvGraphicFramePr>
                             <a:graphicFrameLocks xmlns:a="http://schemas.openxmlformats.org/drawingml/2006/main" noChangeAspect="1"/>
@@ -5489,14 +5500,14 @@
                               <pic:pic xmlns:pic="http://schemas.openxmlformats.org/drawingml/2006/picture">
                                 <pic:nvPicPr>
                                   <pic:cNvPr id="3" name="Picture 3">
-                                    <a:hlinkClick r:id="rId22"/>
+                                    <a:hlinkClick r:id="rId2"/>
                                   </pic:cNvPr>
                                   <pic:cNvPicPr>
                                     <a:picLocks noChangeAspect="1" noChangeArrowheads="1"/>
                                   </pic:cNvPicPr>
                                 </pic:nvPicPr>
                                 <pic:blipFill>
-                                  <a:blip r:embed="rId23">
+                                  <a:blip r:embed="rId3">
                                     <a:extLst>
                                       <a:ext uri="{28A0092B-C50C-407E-A947-70E740481C1C}">
                                         <a14:useLocalDpi xmlns:a14="http://schemas.microsoft.com/office/drawing/2010/main" val="0"/>
@@ -5546,7 +5557,7 @@
                           <wp:extent cx="180000" cy="180000"/>
                           <wp:effectExtent l="0" t="0" r="0" b="0"/>
                           <wp:docPr id="2" name="Picture 2">
-                            <a:hlinkClick xmlns:a="http://schemas.openxmlformats.org/drawingml/2006/main" r:id="rId24"/>
+                            <a:hlinkClick xmlns:a="http://schemas.openxmlformats.org/drawingml/2006/main" r:id="rId4"/>
                           </wp:docPr>
                           <wp:cNvGraphicFramePr>
                             <a:graphicFrameLocks xmlns:a="http://schemas.openxmlformats.org/drawingml/2006/main" noChangeAspect="1"/>
@@ -5556,14 +5567,14 @@
                               <pic:pic xmlns:pic="http://schemas.openxmlformats.org/drawingml/2006/picture">
                                 <pic:nvPicPr>
                                   <pic:cNvPr id="2" name="Picture 2">
-                                    <a:hlinkClick r:id="rId24"/>
+                                    <a:hlinkClick r:id="rId4"/>
                                   </pic:cNvPr>
                                   <pic:cNvPicPr>
                                     <a:picLocks noChangeAspect="1" noChangeArrowheads="1"/>
                                   </pic:cNvPicPr>
                                 </pic:nvPicPr>
                                 <pic:blipFill>
-                                  <a:blip r:embed="rId25">
+                                  <a:blip r:embed="rId5">
                                     <a:extLst>
                                       <a:ext uri="{28A0092B-C50C-407E-A947-70E740481C1C}">
                                         <a14:useLocalDpi xmlns:a14="http://schemas.microsoft.com/office/drawing/2010/main" val="0"/>
@@ -5613,7 +5624,7 @@
                           <wp:extent cx="180000" cy="180000"/>
                           <wp:effectExtent l="0" t="0" r="0" b="0"/>
                           <wp:docPr id="5" name="Picture 5" title="Software University @ Facebook">
-                            <a:hlinkClick xmlns:a="http://schemas.openxmlformats.org/drawingml/2006/main" r:id="rId26"/>
+                            <a:hlinkClick xmlns:a="http://schemas.openxmlformats.org/drawingml/2006/main" r:id="rId6"/>
                           </wp:docPr>
                           <wp:cNvGraphicFramePr>
                             <a:graphicFrameLocks xmlns:a="http://schemas.openxmlformats.org/drawingml/2006/main" noChangeAspect="1"/>
@@ -5623,12 +5634,12 @@
                               <pic:pic xmlns:pic="http://schemas.openxmlformats.org/drawingml/2006/picture">
                                 <pic:nvPicPr>
                                   <pic:cNvPr id="5" name="Picture 5" title="Software University @ Facebook">
-                                    <a:hlinkClick r:id="rId26"/>
+                                    <a:hlinkClick r:id="rId6"/>
                                   </pic:cNvPr>
                                   <pic:cNvPicPr/>
                                 </pic:nvPicPr>
                                 <pic:blipFill>
-                                  <a:blip r:embed="rId27"/>
+                                  <a:blip r:embed="rId7"/>
                                   <a:stretch>
                                     <a:fillRect/>
                                   </a:stretch>
@@ -5667,7 +5678,7 @@
                           <wp:extent cx="180000" cy="180000"/>
                           <wp:effectExtent l="0" t="0" r="0" b="0"/>
                           <wp:docPr id="20" name="Picture 20">
-                            <a:hlinkClick xmlns:a="http://schemas.openxmlformats.org/drawingml/2006/main" r:id="rId28"/>
+                            <a:hlinkClick xmlns:a="http://schemas.openxmlformats.org/drawingml/2006/main" r:id="rId8"/>
                           </wp:docPr>
                           <wp:cNvGraphicFramePr>
                             <a:graphicFrameLocks xmlns:a="http://schemas.openxmlformats.org/drawingml/2006/main" noChangeAspect="1"/>
@@ -5677,20 +5688,20 @@
                               <pic:pic xmlns:pic="http://schemas.openxmlformats.org/drawingml/2006/picture">
                                 <pic:nvPicPr>
                                   <pic:cNvPr id="20" name="Picture 20">
-                                    <a:hlinkClick r:id="rId28"/>
+                                    <a:hlinkClick r:id="rId8"/>
                                   </pic:cNvPr>
                                   <pic:cNvPicPr>
                                     <a:picLocks noChangeAspect="1" noChangeArrowheads="1"/>
                                   </pic:cNvPicPr>
                                 </pic:nvPicPr>
                                 <pic:blipFill>
-                                  <a:blip r:embed="rId29">
+                                  <a:blip r:embed="rId9">
                                     <a:extLst>
                                       <a:ext uri="{28A0092B-C50C-407E-A947-70E740481C1C}">
                                         <a14:useLocalDpi xmlns:a14="http://schemas.microsoft.com/office/drawing/2010/main" val="0"/>
                                       </a:ext>
                                       <a:ext uri="{837473B0-CC2E-450A-ABE3-18F120FF3D39}">
-                                        <a1611:picAttrSrcUrl xmlns:a1611="http://schemas.microsoft.com/office/drawing/2016/11/main" r:id="rId30"/>
+                                        <a1611:picAttrSrcUrl xmlns:a1611="http://schemas.microsoft.com/office/drawing/2016/11/main" r:id="rId10"/>
                                       </a:ext>
                                     </a:extLst>
                                   </a:blip>
@@ -5737,7 +5748,7 @@
                           <wp:extent cx="180000" cy="180000"/>
                           <wp:effectExtent l="0" t="0" r="0" b="0"/>
                           <wp:docPr id="7" name="Picture 7" title="Software University @ Twitter">
-                            <a:hlinkClick xmlns:a="http://schemas.openxmlformats.org/drawingml/2006/main" r:id="rId31"/>
+                            <a:hlinkClick xmlns:a="http://schemas.openxmlformats.org/drawingml/2006/main" r:id="rId11"/>
                           </wp:docPr>
                           <wp:cNvGraphicFramePr>
                             <a:graphicFrameLocks xmlns:a="http://schemas.openxmlformats.org/drawingml/2006/main" noChangeAspect="1"/>
@@ -5747,12 +5758,12 @@
                               <pic:pic xmlns:pic="http://schemas.openxmlformats.org/drawingml/2006/picture">
                                 <pic:nvPicPr>
                                   <pic:cNvPr id="7" name="Picture 7" title="Software University @ Twitter">
-                                    <a:hlinkClick r:id="rId31"/>
+                                    <a:hlinkClick r:id="rId11"/>
                                   </pic:cNvPr>
                                   <pic:cNvPicPr/>
                                 </pic:nvPicPr>
                                 <pic:blipFill>
-                                  <a:blip r:embed="rId32"/>
+                                  <a:blip r:embed="rId12"/>
                                   <a:stretch>
                                     <a:fillRect/>
                                   </a:stretch>
@@ -5791,7 +5802,7 @@
                           <wp:extent cx="180000" cy="180000"/>
                           <wp:effectExtent l="0" t="0" r="0" b="0"/>
                           <wp:docPr id="17" name="Picture 17" title="Software University @ YouTube">
-                            <a:hlinkClick xmlns:a="http://schemas.openxmlformats.org/drawingml/2006/main" r:id="rId33"/>
+                            <a:hlinkClick xmlns:a="http://schemas.openxmlformats.org/drawingml/2006/main" r:id="rId13"/>
                           </wp:docPr>
                           <wp:cNvGraphicFramePr>
                             <a:graphicFrameLocks xmlns:a="http://schemas.openxmlformats.org/drawingml/2006/main" noChangeAspect="1"/>
@@ -5801,12 +5812,12 @@
                               <pic:pic xmlns:pic="http://schemas.openxmlformats.org/drawingml/2006/picture">
                                 <pic:nvPicPr>
                                   <pic:cNvPr id="17" name="Picture 17" title="Software University @ YouTube">
-                                    <a:hlinkClick r:id="rId33"/>
+                                    <a:hlinkClick r:id="rId13"/>
                                   </pic:cNvPr>
                                   <pic:cNvPicPr/>
                                 </pic:nvPicPr>
                                 <pic:blipFill>
-                                  <a:blip r:embed="rId34"/>
+                                  <a:blip r:embed="rId14"/>
                                   <a:stretch>
                                     <a:fillRect/>
                                   </a:stretch>
@@ -5845,7 +5856,7 @@
                           <wp:extent cx="180000" cy="180000"/>
                           <wp:effectExtent l="0" t="0" r="0" b="0"/>
                           <wp:docPr id="21" name="Picture 21">
-                            <a:hlinkClick xmlns:a="http://schemas.openxmlformats.org/drawingml/2006/main" r:id="rId35"/>
+                            <a:hlinkClick xmlns:a="http://schemas.openxmlformats.org/drawingml/2006/main" r:id="rId15"/>
                           </wp:docPr>
                           <wp:cNvGraphicFramePr>
                             <a:graphicFrameLocks xmlns:a="http://schemas.openxmlformats.org/drawingml/2006/main" noChangeAspect="1"/>
@@ -5855,14 +5866,14 @@
                               <pic:pic xmlns:pic="http://schemas.openxmlformats.org/drawingml/2006/picture">
                                 <pic:nvPicPr>
                                   <pic:cNvPr id="21" name="Picture 21">
-                                    <a:hlinkClick r:id="rId35"/>
+                                    <a:hlinkClick r:id="rId15"/>
                                   </pic:cNvPr>
                                   <pic:cNvPicPr>
                                     <a:picLocks noChangeAspect="1" noChangeArrowheads="1"/>
                                   </pic:cNvPicPr>
                                 </pic:nvPicPr>
                                 <pic:blipFill rotWithShape="1">
-                                  <a:blip r:embed="rId36">
+                                  <a:blip r:embed="rId16">
                                     <a:extLst>
                                       <a:ext uri="{28A0092B-C50C-407E-A947-70E740481C1C}">
                                         <a14:useLocalDpi xmlns:a14="http://schemas.microsoft.com/office/drawing/2010/main" val="0"/>
@@ -5915,7 +5926,7 @@
                           <wp:extent cx="180000" cy="180000"/>
                           <wp:effectExtent l="0" t="0" r="0" b="0"/>
                           <wp:docPr id="22" name="Picture 22">
-                            <a:hlinkClick xmlns:a="http://schemas.openxmlformats.org/drawingml/2006/main" r:id="rId37"/>
+                            <a:hlinkClick xmlns:a="http://schemas.openxmlformats.org/drawingml/2006/main" r:id="rId17"/>
                           </wp:docPr>
                           <wp:cNvGraphicFramePr>
                             <a:graphicFrameLocks xmlns:a="http://schemas.openxmlformats.org/drawingml/2006/main" noChangeAspect="1"/>
@@ -5925,14 +5936,14 @@
                               <pic:pic xmlns:pic="http://schemas.openxmlformats.org/drawingml/2006/picture">
                                 <pic:nvPicPr>
                                   <pic:cNvPr id="22" name="Picture 22">
-                                    <a:hlinkClick r:id="rId37"/>
+                                    <a:hlinkClick r:id="rId17"/>
                                   </pic:cNvPr>
                                   <pic:cNvPicPr>
                                     <a:picLocks noChangeAspect="1" noChangeArrowheads="1"/>
                                   </pic:cNvPicPr>
                                 </pic:nvPicPr>
                                 <pic:blipFill>
-                                  <a:blip r:embed="rId38">
+                                  <a:blip r:embed="rId18">
                                     <a:extLst>
                                       <a:ext uri="{28A0092B-C50C-407E-A947-70E740481C1C}">
                                         <a14:useLocalDpi xmlns:a14="http://schemas.microsoft.com/office/drawing/2010/main" val="0"/>
@@ -5982,7 +5993,7 @@
                           <wp:extent cx="180000" cy="180000"/>
                           <wp:effectExtent l="0" t="0" r="0" b="0"/>
                           <wp:docPr id="23" name="Picture 23" title="Software University: Email Us">
-                            <a:hlinkClick xmlns:a="http://schemas.openxmlformats.org/drawingml/2006/main" r:id="rId39"/>
+                            <a:hlinkClick xmlns:a="http://schemas.openxmlformats.org/drawingml/2006/main" r:id="rId19"/>
                           </wp:docPr>
                           <wp:cNvGraphicFramePr>
                             <a:graphicFrameLocks xmlns:a="http://schemas.openxmlformats.org/drawingml/2006/main" noChangeAspect="1"/>
@@ -5992,12 +6003,12 @@
                               <pic:pic xmlns:pic="http://schemas.openxmlformats.org/drawingml/2006/picture">
                                 <pic:nvPicPr>
                                   <pic:cNvPr id="23" name="Picture 23" title="Software University: Email Us">
-                                    <a:hlinkClick r:id="rId39"/>
+                                    <a:hlinkClick r:id="rId19"/>
                                   </pic:cNvPr>
                                   <pic:cNvPicPr/>
                                 </pic:nvPicPr>
                                 <pic:blipFill>
-                                  <a:blip r:embed="rId40"/>
+                                  <a:blip r:embed="rId20"/>
                                   <a:stretch>
                                     <a:fillRect/>
                                   </a:stretch>
@@ -6043,7 +6054,7 @@
           <wp:effectExtent l="0" t="0" r="0" b="5715"/>
           <wp:wrapSquare wrapText="bothSides"/>
           <wp:docPr id="1" name="Picture 1">
-            <a:hlinkClick xmlns:a="http://schemas.openxmlformats.org/drawingml/2006/main" r:id="rId22"/>
+            <a:hlinkClick xmlns:a="http://schemas.openxmlformats.org/drawingml/2006/main" r:id="rId2"/>
           </wp:docPr>
           <wp:cNvGraphicFramePr>
             <a:graphicFrameLocks xmlns:a="http://schemas.openxmlformats.org/drawingml/2006/main" noChangeAspect="1"/>
@@ -6060,7 +6071,7 @@
                   </pic:cNvPicPr>
                 </pic:nvPicPr>
                 <pic:blipFill>
-                  <a:blip r:embed="rId41">
+                  <a:blip r:embed="rId22">
                     <a:extLst>
                       <a:ext uri="{28A0092B-C50C-407E-A947-70E740481C1C}">
                         <a14:useLocalDpi xmlns:a14="http://schemas.microsoft.com/office/drawing/2010/main" val="0"/>
